--- a/output summary.docx
+++ b/output summary.docx
@@ -208,7 +208,7 @@
                     <pic:cNvPicPr/>
                   </pic:nvPicPr>
                   <pic:blipFill rotWithShape="1">
-                    <a:blip r:embed="rId5"/>
+                    <a:blip r:embed="rId7"/>
                     <a:srcRect r="7020"/>
                     <a:stretch/>
                   </pic:blipFill>
@@ -291,7 +291,7 @@
                     <pic:cNvPicPr/>
                   </pic:nvPicPr>
                   <pic:blipFill>
-                    <a:blip r:embed="rId6"/>
+                    <a:blip r:embed="rId8"/>
                     <a:stretch>
                       <a:fillRect/>
                     </a:stretch>
@@ -415,7 +415,7 @@
                     <pic:cNvPicPr/>
                   </pic:nvPicPr>
                   <pic:blipFill>
-                    <a:blip r:embed="rId7"/>
+                    <a:blip r:embed="rId9"/>
                     <a:stretch>
                       <a:fillRect/>
                     </a:stretch>
@@ -472,7 +472,7 @@
                     <pic:cNvPicPr/>
                   </pic:nvPicPr>
                   <pic:blipFill>
-                    <a:blip r:embed="rId8">
+                    <a:blip r:embed="rId10">
                       <a:extLst>
                         <a:ext uri="{28A0092B-C50C-407E-A947-70E740481C1C}">
                           <a14:useLocalDpi xmlns:a14="http://schemas.microsoft.com/office/drawing/2010/main" val="0"/>
@@ -603,7 +603,7 @@
                     <pic:cNvPicPr/>
                   </pic:nvPicPr>
                   <pic:blipFill>
-                    <a:blip r:embed="rId9"/>
+                    <a:blip r:embed="rId11"/>
                     <a:stretch>
                       <a:fillRect/>
                     </a:stretch>
@@ -669,7 +669,7 @@
                     <pic:cNvPicPr/>
                   </pic:nvPicPr>
                   <pic:blipFill>
-                    <a:blip r:embed="rId10"/>
+                    <a:blip r:embed="rId12"/>
                     <a:stretch>
                       <a:fillRect/>
                     </a:stretch>
@@ -736,7 +736,7 @@
                     <pic:cNvPicPr/>
                   </pic:nvPicPr>
                   <pic:blipFill>
-                    <a:blip r:embed="rId11"/>
+                    <a:blip r:embed="rId13"/>
                     <a:stretch>
                       <a:fillRect/>
                     </a:stretch>
@@ -802,7 +802,7 @@
                     <pic:cNvPicPr/>
                   </pic:nvPicPr>
                   <pic:blipFill>
-                    <a:blip r:embed="rId12"/>
+                    <a:blip r:embed="rId14"/>
                     <a:stretch>
                       <a:fillRect/>
                     </a:stretch>
@@ -896,7 +896,7 @@
                     <pic:cNvPicPr/>
                   </pic:nvPicPr>
                   <pic:blipFill>
-                    <a:blip r:embed="rId13"/>
+                    <a:blip r:embed="rId15"/>
                     <a:stretch>
                       <a:fillRect/>
                     </a:stretch>
@@ -945,7 +945,7 @@
                     <pic:cNvPicPr/>
                   </pic:nvPicPr>
                   <pic:blipFill>
-                    <a:blip r:embed="rId14"/>
+                    <a:blip r:embed="rId16"/>
                     <a:stretch>
                       <a:fillRect/>
                     </a:stretch>
@@ -995,7 +995,7 @@
                     <pic:cNvPicPr/>
                   </pic:nvPicPr>
                   <pic:blipFill>
-                    <a:blip r:embed="rId15"/>
+                    <a:blip r:embed="rId17"/>
                     <a:stretch>
                       <a:fillRect/>
                     </a:stretch>
@@ -1135,7 +1135,7 @@
                     <pic:cNvPicPr/>
                   </pic:nvPicPr>
                   <pic:blipFill>
-                    <a:blip r:embed="rId16"/>
+                    <a:blip r:embed="rId18"/>
                     <a:stretch>
                       <a:fillRect/>
                     </a:stretch>
@@ -1184,7 +1184,7 @@
                     <pic:cNvPicPr/>
                   </pic:nvPicPr>
                   <pic:blipFill>
-                    <a:blip r:embed="rId17"/>
+                    <a:blip r:embed="rId19"/>
                     <a:stretch>
                       <a:fillRect/>
                     </a:stretch>
@@ -1233,7 +1233,7 @@
                     <pic:cNvPicPr/>
                   </pic:nvPicPr>
                   <pic:blipFill>
-                    <a:blip r:embed="rId18"/>
+                    <a:blip r:embed="rId20"/>
                     <a:stretch>
                       <a:fillRect/>
                     </a:stretch>
@@ -1254,6 +1254,112 @@
         </w:drawing>
       </w:r>
     </w:p>
+    <w:p>
+      <w:pPr>
+        <w:rPr>
+          <w:rFonts w:ascii="Times New Roman" w:hAnsi="Times New Roman" w:cs="Times New Roman" w:hint="eastAsia"/>
+          <w:sz w:val="28"/>
+          <w:szCs w:val="28"/>
+        </w:rPr>
+      </w:pPr>
+      <w:r>
+        <w:rPr>
+          <w:rFonts w:ascii="Times New Roman" w:hAnsi="Times New Roman" w:cs="Times New Roman"/>
+          <w:sz w:val="28"/>
+          <w:szCs w:val="28"/>
+        </w:rPr>
+        <w:t>W</w:t>
+      </w:r>
+      <w:r>
+        <w:rPr>
+          <w:rFonts w:ascii="Times New Roman" w:hAnsi="Times New Roman" w:cs="Times New Roman" w:hint="eastAsia"/>
+          <w:sz w:val="28"/>
+          <w:szCs w:val="28"/>
+        </w:rPr>
+        <w:t xml:space="preserve">ith </w:t>
+      </w:r>
+      <w:r>
+        <w:rPr>
+          <w:rFonts w:ascii="Times New Roman" w:hAnsi="Times New Roman" w:cs="Times New Roman"/>
+          <w:sz w:val="28"/>
+          <w:szCs w:val="28"/>
+        </w:rPr>
+        <w:t>Lagrangian</w:t>
+      </w:r>
+      <w:r>
+        <w:rPr>
+          <w:rFonts w:ascii="Times New Roman" w:hAnsi="Times New Roman" w:cs="Times New Roman" w:hint="eastAsia"/>
+          <w:sz w:val="28"/>
+          <w:szCs w:val="28"/>
+        </w:rPr>
+        <w:t xml:space="preserve"> </w:t>
+      </w:r>
+      <w:r>
+        <w:rPr>
+          <w:rFonts w:ascii="Times New Roman" w:hAnsi="Times New Roman" w:cs="Times New Roman"/>
+          <w:sz w:val="28"/>
+          <w:szCs w:val="28"/>
+        </w:rPr>
+        <w:t>Relaxation</w:t>
+      </w:r>
+      <w:r>
+        <w:rPr>
+          <w:rFonts w:ascii="Times New Roman" w:hAnsi="Times New Roman" w:cs="Times New Roman" w:hint="eastAsia"/>
+          <w:sz w:val="28"/>
+          <w:szCs w:val="28"/>
+        </w:rPr>
+        <w:t>:</w:t>
+      </w:r>
+    </w:p>
+    <w:p>
+      <w:pPr>
+        <w:rPr>
+          <w:rFonts w:ascii="Times New Roman" w:hAnsi="Times New Roman" w:cs="Times New Roman"/>
+          <w:sz w:val="28"/>
+          <w:szCs w:val="28"/>
+        </w:rPr>
+      </w:pPr>
+      <w:r>
+        <w:rPr>
+          <w:noProof/>
+        </w:rPr>
+        <w:drawing>
+          <wp:inline distT="0" distB="0" distL="0" distR="0" wp14:anchorId="2385ED22" wp14:editId="6B9E90B7">
+            <wp:extent cx="4962525" cy="885825"/>
+            <wp:effectExtent l="0" t="0" r="9525" b="9525"/>
+            <wp:docPr id="719412953" name="Picture 1" descr="A black screen with white text&#10;&#10;Description automatically generated"/>
+            <wp:cNvGraphicFramePr>
+              <a:graphicFrameLocks xmlns:a="http://schemas.openxmlformats.org/drawingml/2006/main" noChangeAspect="1"/>
+            </wp:cNvGraphicFramePr>
+            <a:graphic xmlns:a="http://schemas.openxmlformats.org/drawingml/2006/main">
+              <a:graphicData uri="http://schemas.openxmlformats.org/drawingml/2006/picture">
+                <pic:pic xmlns:pic="http://schemas.openxmlformats.org/drawingml/2006/picture">
+                  <pic:nvPicPr>
+                    <pic:cNvPr id="719412953" name="Picture 1" descr="A black screen with white text&#10;&#10;Description automatically generated"/>
+                    <pic:cNvPicPr/>
+                  </pic:nvPicPr>
+                  <pic:blipFill>
+                    <a:blip r:embed="rId21"/>
+                    <a:stretch>
+                      <a:fillRect/>
+                    </a:stretch>
+                  </pic:blipFill>
+                  <pic:spPr>
+                    <a:xfrm>
+                      <a:off x="0" y="0"/>
+                      <a:ext cx="4962525" cy="885825"/>
+                    </a:xfrm>
+                    <a:prstGeom prst="rect">
+                      <a:avLst/>
+                    </a:prstGeom>
+                  </pic:spPr>
+                </pic:pic>
+              </a:graphicData>
+            </a:graphic>
+          </wp:inline>
+        </w:drawing>
+      </w:r>
+    </w:p>
     <w:sectPr>
       <w:pgSz w:w="12240" w:h="15840"/>
       <w:pgMar w:top="720" w:right="720" w:bottom="720" w:left="720" w:header="708" w:footer="708" w:gutter="0"/>
@@ -1262,6 +1368,56 @@
     </w:sectPr>
   </w:body>
 </w:document>
+</file>
+
+<file path=word/endnotes.xml><?xml version="1.0" encoding="utf-8"?>
+<w:endnotes xmlns:wpc="http://schemas.microsoft.com/office/word/2010/wordprocessingCanvas" xmlns:cx="http://schemas.microsoft.com/office/drawing/2014/chartex" xmlns:cx1="http://schemas.microsoft.com/office/drawing/2015/9/8/chartex" xmlns:cx2="http://schemas.microsoft.com/office/drawing/2015/10/21/chartex" xmlns:cx3="http://schemas.microsoft.com/office/drawing/2016/5/9/chartex" xmlns:cx4="http://schemas.microsoft.com/office/drawing/2016/5/10/chartex" xmlns:cx5="http://schemas.microsoft.com/office/drawing/2016/5/11/chartex" xmlns:cx6="http://schemas.microsoft.com/office/drawing/2016/5/12/chartex" xmlns:cx7="http://schemas.microsoft.com/office/drawing/2016/5/13/chartex" xmlns:cx8="http://schemas.microsoft.com/office/drawing/2016/5/14/chartex" xmlns:mc="http://schemas.openxmlformats.org/markup-compatibility/2006" xmlns:aink="http://schemas.microsoft.com/office/drawing/2016/ink" xmlns:am3d="http://schemas.microsoft.com/office/drawing/2017/model3d" xmlns:o="urn:schemas-microsoft-com:office:office" xmlns:oel="http://schemas.microsoft.com/office/2019/extlst" xmlns:r="http://schemas.openxmlformats.org/officeDocument/2006/relationships" xmlns:m="http://schemas.openxmlformats.org/officeDocument/2006/math" xmlns:v="urn:schemas-microsoft-com:vml" xmlns:wp14="http://schemas.microsoft.com/office/word/2010/wordprocessingDrawing" xmlns:wp="http://schemas.openxmlformats.org/drawingml/2006/wordprocessingDrawing" xmlns:w10="urn:schemas-microsoft-com:office:word" xmlns:w="http://schemas.openxmlformats.org/wordprocessingml/2006/main" xmlns:w14="http://schemas.microsoft.com/office/word/2010/wordml" xmlns:w15="http://schemas.microsoft.com/office/word/2012/wordml" xmlns:w16cex="http://schemas.microsoft.com/office/word/2018/wordml/cex" xmlns:w16cid="http://schemas.microsoft.com/office/word/2016/wordml/cid" xmlns:w16="http://schemas.microsoft.com/office/word/2018/wordml" xmlns:w16du="http://schemas.microsoft.com/office/word/2023/wordml/word16du" xmlns:w16sdtdh="http://schemas.microsoft.com/office/word/2020/wordml/sdtdatahash" xmlns:w16se="http://schemas.microsoft.com/office/word/2015/wordml/symex" xmlns:wpg="http://schemas.microsoft.com/office/word/2010/wordprocessingGroup" xmlns:wpi="http://schemas.microsoft.com/office/word/2010/wordprocessingInk" xmlns:wne="http://schemas.microsoft.com/office/word/2006/wordml" xmlns:wps="http://schemas.microsoft.com/office/word/2010/wordprocessingShape" mc:Ignorable="w14 w15 w16se w16cid w16 w16cex w16sdtdh w16du wp14">
+  <w:endnote w:type="separator" w:id="-1">
+    <w:p>
+      <w:pPr>
+        <w:spacing w:after="0" w:line="240" w:lineRule="auto"/>
+      </w:pPr>
+      <w:r>
+        <w:separator/>
+      </w:r>
+    </w:p>
+  </w:endnote>
+  <w:endnote w:type="continuationSeparator" w:id="0">
+    <w:p>
+      <w:pPr>
+        <w:spacing w:after="0" w:line="240" w:lineRule="auto"/>
+      </w:pPr>
+      <w:r>
+        <w:continuationSeparator/>
+      </w:r>
+    </w:p>
+  </w:endnote>
+</w:endnotes>
+</file>
+
+<file path=word/footnotes.xml><?xml version="1.0" encoding="utf-8"?>
+<w:footnotes xmlns:wpc="http://schemas.microsoft.com/office/word/2010/wordprocessingCanvas" xmlns:cx="http://schemas.microsoft.com/office/drawing/2014/chartex" xmlns:cx1="http://schemas.microsoft.com/office/drawing/2015/9/8/chartex" xmlns:cx2="http://schemas.microsoft.com/office/drawing/2015/10/21/chartex" xmlns:cx3="http://schemas.microsoft.com/office/drawing/2016/5/9/chartex" xmlns:cx4="http://schemas.microsoft.com/office/drawing/2016/5/10/chartex" xmlns:cx5="http://schemas.microsoft.com/office/drawing/2016/5/11/chartex" xmlns:cx6="http://schemas.microsoft.com/office/drawing/2016/5/12/chartex" xmlns:cx7="http://schemas.microsoft.com/office/drawing/2016/5/13/chartex" xmlns:cx8="http://schemas.microsoft.com/office/drawing/2016/5/14/chartex" xmlns:mc="http://schemas.openxmlformats.org/markup-compatibility/2006" xmlns:aink="http://schemas.microsoft.com/office/drawing/2016/ink" xmlns:am3d="http://schemas.microsoft.com/office/drawing/2017/model3d" xmlns:o="urn:schemas-microsoft-com:office:office" xmlns:oel="http://schemas.microsoft.com/office/2019/extlst" xmlns:r="http://schemas.openxmlformats.org/officeDocument/2006/relationships" xmlns:m="http://schemas.openxmlformats.org/officeDocument/2006/math" xmlns:v="urn:schemas-microsoft-com:vml" xmlns:wp14="http://schemas.microsoft.com/office/word/2010/wordprocessingDrawing" xmlns:wp="http://schemas.openxmlformats.org/drawingml/2006/wordprocessingDrawing" xmlns:w10="urn:schemas-microsoft-com:office:word" xmlns:w="http://schemas.openxmlformats.org/wordprocessingml/2006/main" xmlns:w14="http://schemas.microsoft.com/office/word/2010/wordml" xmlns:w15="http://schemas.microsoft.com/office/word/2012/wordml" xmlns:w16cex="http://schemas.microsoft.com/office/word/2018/wordml/cex" xmlns:w16cid="http://schemas.microsoft.com/office/word/2016/wordml/cid" xmlns:w16="http://schemas.microsoft.com/office/word/2018/wordml" xmlns:w16du="http://schemas.microsoft.com/office/word/2023/wordml/word16du" xmlns:w16sdtdh="http://schemas.microsoft.com/office/word/2020/wordml/sdtdatahash" xmlns:w16se="http://schemas.microsoft.com/office/word/2015/wordml/symex" xmlns:wpg="http://schemas.microsoft.com/office/word/2010/wordprocessingGroup" xmlns:wpi="http://schemas.microsoft.com/office/word/2010/wordprocessingInk" xmlns:wne="http://schemas.microsoft.com/office/word/2006/wordml" xmlns:wps="http://schemas.microsoft.com/office/word/2010/wordprocessingShape" mc:Ignorable="w14 w15 w16se w16cid w16 w16cex w16sdtdh w16du wp14">
+  <w:footnote w:type="separator" w:id="-1">
+    <w:p>
+      <w:pPr>
+        <w:spacing w:after="0" w:line="240" w:lineRule="auto"/>
+      </w:pPr>
+      <w:r>
+        <w:separator/>
+      </w:r>
+    </w:p>
+  </w:footnote>
+  <w:footnote w:type="continuationSeparator" w:id="0">
+    <w:p>
+      <w:pPr>
+        <w:spacing w:after="0" w:line="240" w:lineRule="auto"/>
+      </w:pPr>
+      <w:r>
+        <w:continuationSeparator/>
+      </w:r>
+    </w:p>
+  </w:footnote>
+</w:footnotes>
 </file>
 
 <file path=word/numbering.xml><?xml version="1.0" encoding="utf-8"?>
@@ -2141,7 +2297,6 @@
   <w:style w:type="character" w:default="1" w:styleId="DefaultParagraphFont">
     <w:name w:val="Default Paragraph Font"/>
     <w:uiPriority w:val="1"/>
-    <w:semiHidden/>
     <w:unhideWhenUsed/>
   </w:style>
   <w:style w:type="table" w:default="1" w:styleId="TableNormal">
@@ -2454,6 +2609,50 @@
       <w:color w:val="0F4761" w:themeColor="accent1" w:themeShade="BF"/>
       <w:spacing w:val="5"/>
     </w:rPr>
+  </w:style>
+  <w:style w:type="paragraph" w:styleId="Header">
+    <w:name w:val="header"/>
+    <w:basedOn w:val="Normal"/>
+    <w:link w:val="HeaderChar"/>
+    <w:uiPriority w:val="99"/>
+    <w:unhideWhenUsed/>
+    <w:rsid w:val="00B27FB9"/>
+    <w:pPr>
+      <w:tabs>
+        <w:tab w:val="center" w:pos="4320"/>
+        <w:tab w:val="right" w:pos="8640"/>
+      </w:tabs>
+      <w:spacing w:after="0" w:line="240" w:lineRule="auto"/>
+    </w:pPr>
+  </w:style>
+  <w:style w:type="character" w:customStyle="1" w:styleId="HeaderChar">
+    <w:name w:val="Header Char"/>
+    <w:basedOn w:val="DefaultParagraphFont"/>
+    <w:link w:val="Header"/>
+    <w:uiPriority w:val="99"/>
+    <w:rsid w:val="00B27FB9"/>
+  </w:style>
+  <w:style w:type="paragraph" w:styleId="Footer">
+    <w:name w:val="footer"/>
+    <w:basedOn w:val="Normal"/>
+    <w:link w:val="FooterChar"/>
+    <w:uiPriority w:val="99"/>
+    <w:unhideWhenUsed/>
+    <w:rsid w:val="00B27FB9"/>
+    <w:pPr>
+      <w:tabs>
+        <w:tab w:val="center" w:pos="4320"/>
+        <w:tab w:val="right" w:pos="8640"/>
+      </w:tabs>
+      <w:spacing w:after="0" w:line="240" w:lineRule="auto"/>
+    </w:pPr>
+  </w:style>
+  <w:style w:type="character" w:customStyle="1" w:styleId="FooterChar">
+    <w:name w:val="Footer Char"/>
+    <w:basedOn w:val="DefaultParagraphFont"/>
+    <w:link w:val="Footer"/>
+    <w:uiPriority w:val="99"/>
+    <w:rsid w:val="00B27FB9"/>
   </w:style>
 </w:styles>
 </file>

--- a/output summary.docx
+++ b/output summary.docx
@@ -1257,7 +1257,7 @@
     <w:p>
       <w:pPr>
         <w:rPr>
-          <w:rFonts w:ascii="Times New Roman" w:hAnsi="Times New Roman" w:cs="Times New Roman" w:hint="eastAsia"/>
+          <w:rFonts w:ascii="Times New Roman" w:hAnsi="Times New Roman" w:cs="Times New Roman"/>
           <w:sz w:val="28"/>
           <w:szCs w:val="28"/>
         </w:rPr>
@@ -1348,6 +1348,96 @@
                     <a:xfrm>
                       <a:off x="0" y="0"/>
                       <a:ext cx="4962525" cy="885825"/>
+                    </a:xfrm>
+                    <a:prstGeom prst="rect">
+                      <a:avLst/>
+                    </a:prstGeom>
+                  </pic:spPr>
+                </pic:pic>
+              </a:graphicData>
+            </a:graphic>
+          </wp:inline>
+        </w:drawing>
+      </w:r>
+    </w:p>
+    <w:p>
+      <w:pPr>
+        <w:rPr>
+          <w:rFonts w:ascii="Times New Roman" w:hAnsi="Times New Roman" w:cs="Times New Roman" w:hint="eastAsia"/>
+          <w:sz w:val="28"/>
+          <w:szCs w:val="28"/>
+        </w:rPr>
+      </w:pPr>
+      <w:r>
+        <w:rPr>
+          <w:rFonts w:ascii="Times New Roman" w:hAnsi="Times New Roman" w:cs="Times New Roman"/>
+          <w:sz w:val="28"/>
+          <w:szCs w:val="28"/>
+        </w:rPr>
+        <w:t>O</w:t>
+      </w:r>
+      <w:r>
+        <w:rPr>
+          <w:rFonts w:ascii="Times New Roman" w:hAnsi="Times New Roman" w:cs="Times New Roman" w:hint="eastAsia"/>
+          <w:sz w:val="28"/>
+          <w:szCs w:val="28"/>
+        </w:rPr>
+        <w:t xml:space="preserve">ptimize </w:t>
+      </w:r>
+      <w:r>
+        <w:rPr>
+          <w:rFonts w:ascii="Times New Roman" w:hAnsi="Times New Roman" w:cs="Times New Roman"/>
+          <w:sz w:val="28"/>
+          <w:szCs w:val="28"/>
+        </w:rPr>
+        <w:t>Branch-and-Cut</w:t>
+      </w:r>
+      <w:r>
+        <w:rPr>
+          <w:rFonts w:ascii="Times New Roman" w:hAnsi="Times New Roman" w:cs="Times New Roman" w:hint="eastAsia"/>
+          <w:sz w:val="28"/>
+          <w:szCs w:val="28"/>
+        </w:rPr>
+        <w:t>:</w:t>
+      </w:r>
+    </w:p>
+    <w:p>
+      <w:pPr>
+        <w:rPr>
+          <w:rFonts w:ascii="Times New Roman" w:hAnsi="Times New Roman" w:cs="Times New Roman"/>
+          <w:sz w:val="28"/>
+          <w:szCs w:val="28"/>
+        </w:rPr>
+      </w:pPr>
+      <w:r>
+        <w:rPr>
+          <w:noProof/>
+        </w:rPr>
+        <w:drawing>
+          <wp:inline distT="0" distB="0" distL="0" distR="0" wp14:anchorId="10E2FD4D" wp14:editId="51B73B74">
+            <wp:extent cx="5257800" cy="962025"/>
+            <wp:effectExtent l="0" t="0" r="0" b="9525"/>
+            <wp:docPr id="58040554" name="Picture 1" descr="A screenshot of a computer&#10;&#10;Description automatically generated"/>
+            <wp:cNvGraphicFramePr>
+              <a:graphicFrameLocks xmlns:a="http://schemas.openxmlformats.org/drawingml/2006/main" noChangeAspect="1"/>
+            </wp:cNvGraphicFramePr>
+            <a:graphic xmlns:a="http://schemas.openxmlformats.org/drawingml/2006/main">
+              <a:graphicData uri="http://schemas.openxmlformats.org/drawingml/2006/picture">
+                <pic:pic xmlns:pic="http://schemas.openxmlformats.org/drawingml/2006/picture">
+                  <pic:nvPicPr>
+                    <pic:cNvPr id="58040554" name="Picture 1" descr="A screenshot of a computer&#10;&#10;Description automatically generated"/>
+                    <pic:cNvPicPr/>
+                  </pic:nvPicPr>
+                  <pic:blipFill>
+                    <a:blip r:embed="rId22"/>
+                    <a:stretch>
+                      <a:fillRect/>
+                    </a:stretch>
+                  </pic:blipFill>
+                  <pic:spPr>
+                    <a:xfrm>
+                      <a:off x="0" y="0"/>
+                      <a:ext cx="5257800" cy="962025"/>
                     </a:xfrm>
                     <a:prstGeom prst="rect">
                       <a:avLst/>

--- a/output summary.docx
+++ b/output summary.docx
@@ -1278,6 +1278,7 @@
         </w:rPr>
         <w:t xml:space="preserve">ith </w:t>
       </w:r>
+      <w:proofErr w:type="spellStart"/>
       <w:r>
         <w:rPr>
           <w:rFonts w:ascii="Times New Roman" w:hAnsi="Times New Roman" w:cs="Times New Roman"/>
@@ -1286,6 +1287,7 @@
         </w:rPr>
         <w:t>Lagrangian</w:t>
       </w:r>
+      <w:proofErr w:type="spellEnd"/>
       <w:r>
         <w:rPr>
           <w:rFonts w:ascii="Times New Roman" w:hAnsi="Times New Roman" w:cs="Times New Roman" w:hint="eastAsia"/>
@@ -1363,7 +1365,7 @@
     <w:p>
       <w:pPr>
         <w:rPr>
-          <w:rFonts w:ascii="Times New Roman" w:hAnsi="Times New Roman" w:cs="Times New Roman" w:hint="eastAsia"/>
+          <w:rFonts w:ascii="Times New Roman" w:hAnsi="Times New Roman" w:cs="Times New Roman"/>
           <w:sz w:val="28"/>
           <w:szCs w:val="28"/>
         </w:rPr>
@@ -1438,6 +1440,99 @@
                     <a:xfrm>
                       <a:off x="0" y="0"/>
                       <a:ext cx="5257800" cy="962025"/>
+                    </a:xfrm>
+                    <a:prstGeom prst="rect">
+                      <a:avLst/>
+                    </a:prstGeom>
+                  </pic:spPr>
+                </pic:pic>
+              </a:graphicData>
+            </a:graphic>
+          </wp:inline>
+        </w:drawing>
+      </w:r>
+    </w:p>
+    <w:p>
+      <w:pPr>
+        <w:rPr>
+          <w:rFonts w:ascii="Times New Roman" w:hAnsi="Times New Roman" w:cs="Times New Roman"/>
+          <w:sz w:val="28"/>
+          <w:szCs w:val="28"/>
+        </w:rPr>
+      </w:pPr>
+    </w:p>
+    <w:p>
+      <w:pPr>
+        <w:rPr>
+          <w:rFonts w:ascii="Times New Roman" w:hAnsi="Times New Roman" w:cs="Times New Roman" w:hint="eastAsia"/>
+          <w:sz w:val="28"/>
+          <w:szCs w:val="28"/>
+        </w:rPr>
+      </w:pPr>
+      <w:proofErr w:type="spellStart"/>
+      <w:r>
+        <w:rPr>
+          <w:rFonts w:ascii="Times New Roman" w:hAnsi="Times New Roman" w:cs="Times New Roman"/>
+          <w:sz w:val="28"/>
+          <w:szCs w:val="28"/>
+        </w:rPr>
+        <w:lastRenderedPageBreak/>
+        <w:t>K</w:t>
+      </w:r>
+      <w:r>
+        <w:rPr>
+          <w:rFonts w:ascii="Times New Roman" w:hAnsi="Times New Roman" w:cs="Times New Roman" w:hint="eastAsia"/>
+          <w:sz w:val="28"/>
+          <w:szCs w:val="28"/>
+        </w:rPr>
+        <w:t>fold</w:t>
+      </w:r>
+      <w:proofErr w:type="spellEnd"/>
+      <w:r>
+        <w:rPr>
+          <w:rFonts w:ascii="Times New Roman" w:hAnsi="Times New Roman" w:cs="Times New Roman" w:hint="eastAsia"/>
+          <w:sz w:val="28"/>
+          <w:szCs w:val="28"/>
+        </w:rPr>
+        <w:t>：</w:t>
+      </w:r>
+      <w:r>
+        <w:rPr>
+          <w:rFonts w:ascii="Times New Roman" w:hAnsi="Times New Roman" w:cs="Times New Roman"/>
+          <w:sz w:val="28"/>
+          <w:szCs w:val="28"/>
+        </w:rPr>
+        <w:br/>
+      </w:r>
+      <w:r>
+        <w:rPr>
+          <w:noProof/>
+        </w:rPr>
+        <w:drawing>
+          <wp:inline distT="0" distB="0" distL="0" distR="0" wp14:anchorId="3128E739" wp14:editId="1FC49D82">
+            <wp:extent cx="5153025" cy="2781300"/>
+            <wp:effectExtent l="0" t="0" r="9525" b="0"/>
+            <wp:docPr id="821750452" name="Picture 1" descr="A screenshot of a computer program&#10;&#10;Description automatically generated"/>
+            <wp:cNvGraphicFramePr>
+              <a:graphicFrameLocks xmlns:a="http://schemas.openxmlformats.org/drawingml/2006/main" noChangeAspect="1"/>
+            </wp:cNvGraphicFramePr>
+            <a:graphic xmlns:a="http://schemas.openxmlformats.org/drawingml/2006/main">
+              <a:graphicData uri="http://schemas.openxmlformats.org/drawingml/2006/picture">
+                <pic:pic xmlns:pic="http://schemas.openxmlformats.org/drawingml/2006/picture">
+                  <pic:nvPicPr>
+                    <pic:cNvPr id="821750452" name="Picture 1" descr="A screenshot of a computer program&#10;&#10;Description automatically generated"/>
+                    <pic:cNvPicPr/>
+                  </pic:nvPicPr>
+                  <pic:blipFill>
+                    <a:blip r:embed="rId23"/>
+                    <a:stretch>
+                      <a:fillRect/>
+                    </a:stretch>
+                  </pic:blipFill>
+                  <pic:spPr>
+                    <a:xfrm>
+                      <a:off x="0" y="0"/>
+                      <a:ext cx="5153025" cy="2781300"/>
                     </a:xfrm>
                     <a:prstGeom prst="rect">
                       <a:avLst/>
@@ -2387,6 +2482,7 @@
   <w:style w:type="character" w:default="1" w:styleId="DefaultParagraphFont">
     <w:name w:val="Default Paragraph Font"/>
     <w:uiPriority w:val="1"/>
+    <w:semiHidden/>
     <w:unhideWhenUsed/>
   </w:style>
   <w:style w:type="table" w:default="1" w:styleId="TableNormal">

--- a/output summary.docx
+++ b/output summary.docx
@@ -1120,6 +1120,168 @@
         </w:rPr>
         <w:lastRenderedPageBreak/>
         <w:drawing>
+          <wp:inline distT="0" distB="0" distL="0" distR="0" wp14:anchorId="2488714B" wp14:editId="0F61E7BD">
+            <wp:extent cx="6858000" cy="4457065"/>
+            <wp:effectExtent l="0" t="0" r="0" b="635"/>
+            <wp:docPr id="2129546829" name="Picture 1" descr="A group of graphs showing different sizes and colors&#10;&#10;Description automatically generated"/>
+            <wp:cNvGraphicFramePr>
+              <a:graphicFrameLocks xmlns:a="http://schemas.openxmlformats.org/drawingml/2006/main" noChangeAspect="1"/>
+            </wp:cNvGraphicFramePr>
+            <a:graphic xmlns:a="http://schemas.openxmlformats.org/drawingml/2006/main">
+              <a:graphicData uri="http://schemas.openxmlformats.org/drawingml/2006/picture">
+                <pic:pic xmlns:pic="http://schemas.openxmlformats.org/drawingml/2006/picture">
+                  <pic:nvPicPr>
+                    <pic:cNvPr id="2129546829" name="Picture 1" descr="A group of graphs showing different sizes and colors&#10;&#10;Description automatically generated"/>
+                    <pic:cNvPicPr/>
+                  </pic:nvPicPr>
+                  <pic:blipFill>
+                    <a:blip r:embed="rId18"/>
+                    <a:stretch>
+                      <a:fillRect/>
+                    </a:stretch>
+                  </pic:blipFill>
+                  <pic:spPr>
+                    <a:xfrm>
+                      <a:off x="0" y="0"/>
+                      <a:ext cx="6858000" cy="4457065"/>
+                    </a:xfrm>
+                    <a:prstGeom prst="rect">
+                      <a:avLst/>
+                    </a:prstGeom>
+                  </pic:spPr>
+                </pic:pic>
+              </a:graphicData>
+            </a:graphic>
+          </wp:inline>
+        </w:drawing>
+      </w:r>
+    </w:p>
+    <w:p>
+      <w:pPr>
+        <w:rPr>
+          <w:rFonts w:ascii="Times New Roman" w:hAnsi="Times New Roman" w:cs="Times New Roman"/>
+          <w:sz w:val="28"/>
+          <w:szCs w:val="28"/>
+        </w:rPr>
+      </w:pPr>
+    </w:p>
+    <w:p>
+      <w:pPr>
+        <w:rPr>
+          <w:rFonts w:ascii="Times New Roman" w:hAnsi="Times New Roman" w:cs="Times New Roman"/>
+          <w:sz w:val="28"/>
+          <w:szCs w:val="28"/>
+        </w:rPr>
+      </w:pPr>
+      <w:r>
+        <w:rPr>
+          <w:noProof/>
+        </w:rPr>
+        <w:lastRenderedPageBreak/>
+        <w:drawing>
+          <wp:inline distT="0" distB="0" distL="0" distR="0" wp14:anchorId="3D8CE9A8" wp14:editId="619AAA97">
+            <wp:extent cx="6858000" cy="4898390"/>
+            <wp:effectExtent l="0" t="0" r="0" b="0"/>
+            <wp:docPr id="422114162" name="Picture 1" descr="A group of diagrams with text&#10;&#10;Description automatically generated with medium confidence"/>
+            <wp:cNvGraphicFramePr>
+              <a:graphicFrameLocks xmlns:a="http://schemas.openxmlformats.org/drawingml/2006/main" noChangeAspect="1"/>
+            </wp:cNvGraphicFramePr>
+            <a:graphic xmlns:a="http://schemas.openxmlformats.org/drawingml/2006/main">
+              <a:graphicData uri="http://schemas.openxmlformats.org/drawingml/2006/picture">
+                <pic:pic xmlns:pic="http://schemas.openxmlformats.org/drawingml/2006/picture">
+                  <pic:nvPicPr>
+                    <pic:cNvPr id="422114162" name="Picture 1" descr="A group of diagrams with text&#10;&#10;Description automatically generated with medium confidence"/>
+                    <pic:cNvPicPr/>
+                  </pic:nvPicPr>
+                  <pic:blipFill>
+                    <a:blip r:embed="rId19"/>
+                    <a:stretch>
+                      <a:fillRect/>
+                    </a:stretch>
+                  </pic:blipFill>
+                  <pic:spPr>
+                    <a:xfrm>
+                      <a:off x="0" y="0"/>
+                      <a:ext cx="6858000" cy="4898390"/>
+                    </a:xfrm>
+                    <a:prstGeom prst="rect">
+                      <a:avLst/>
+                    </a:prstGeom>
+                  </pic:spPr>
+                </pic:pic>
+              </a:graphicData>
+            </a:graphic>
+          </wp:inline>
+        </w:drawing>
+      </w:r>
+    </w:p>
+    <w:p>
+      <w:pPr>
+        <w:rPr>
+          <w:rFonts w:ascii="Times New Roman" w:hAnsi="Times New Roman" w:cs="Times New Roman"/>
+          <w:sz w:val="28"/>
+          <w:szCs w:val="28"/>
+        </w:rPr>
+      </w:pPr>
+    </w:p>
+    <w:p>
+      <w:pPr>
+        <w:rPr>
+          <w:rFonts w:ascii="Times New Roman" w:hAnsi="Times New Roman" w:cs="Times New Roman"/>
+          <w:sz w:val="28"/>
+          <w:szCs w:val="28"/>
+        </w:rPr>
+      </w:pPr>
+    </w:p>
+    <w:p>
+      <w:pPr>
+        <w:rPr>
+          <w:rFonts w:ascii="Times New Roman" w:hAnsi="Times New Roman" w:cs="Times New Roman"/>
+          <w:sz w:val="28"/>
+          <w:szCs w:val="28"/>
+        </w:rPr>
+      </w:pPr>
+    </w:p>
+    <w:p>
+      <w:pPr>
+        <w:rPr>
+          <w:rFonts w:ascii="Times New Roman" w:hAnsi="Times New Roman" w:cs="Times New Roman"/>
+          <w:sz w:val="28"/>
+          <w:szCs w:val="28"/>
+        </w:rPr>
+      </w:pPr>
+    </w:p>
+    <w:p>
+      <w:pPr>
+        <w:rPr>
+          <w:rFonts w:ascii="Times New Roman" w:hAnsi="Times New Roman" w:cs="Times New Roman"/>
+          <w:sz w:val="28"/>
+          <w:szCs w:val="28"/>
+        </w:rPr>
+      </w:pPr>
+    </w:p>
+    <w:p>
+      <w:pPr>
+        <w:rPr>
+          <w:rFonts w:ascii="Times New Roman" w:hAnsi="Times New Roman" w:cs="Times New Roman"/>
+          <w:sz w:val="28"/>
+          <w:szCs w:val="28"/>
+        </w:rPr>
+      </w:pPr>
+    </w:p>
+    <w:p>
+      <w:pPr>
+        <w:rPr>
+          <w:rFonts w:ascii="Times New Roman" w:hAnsi="Times New Roman" w:cs="Times New Roman"/>
+          <w:sz w:val="28"/>
+          <w:szCs w:val="28"/>
+        </w:rPr>
+      </w:pPr>
+      <w:r>
+        <w:rPr>
+          <w:noProof/>
+        </w:rPr>
+        <w:drawing>
           <wp:inline distT="0" distB="0" distL="0" distR="0" wp14:anchorId="0FE05A92" wp14:editId="3678CF8A">
             <wp:extent cx="6858000" cy="2050415"/>
             <wp:effectExtent l="0" t="0" r="0" b="6985"/>
@@ -1135,7 +1297,7 @@
                     <pic:cNvPicPr/>
                   </pic:nvPicPr>
                   <pic:blipFill>
-                    <a:blip r:embed="rId18"/>
+                    <a:blip r:embed="rId20"/>
                     <a:stretch>
                       <a:fillRect/>
                     </a:stretch>
@@ -1168,6 +1330,7 @@
         <w:rPr>
           <w:noProof/>
         </w:rPr>
+        <w:lastRenderedPageBreak/>
         <w:drawing>
           <wp:inline distT="0" distB="0" distL="0" distR="0" wp14:anchorId="57F8F4BC" wp14:editId="24814E1B">
             <wp:extent cx="6858000" cy="1298575"/>
@@ -1184,7 +1347,7 @@
                     <pic:cNvPicPr/>
                   </pic:nvPicPr>
                   <pic:blipFill>
-                    <a:blip r:embed="rId19"/>
+                    <a:blip r:embed="rId21"/>
                     <a:stretch>
                       <a:fillRect/>
                     </a:stretch>
@@ -1233,7 +1396,7 @@
                     <pic:cNvPicPr/>
                   </pic:nvPicPr>
                   <pic:blipFill>
-                    <a:blip r:embed="rId20"/>
+                    <a:blip r:embed="rId22"/>
                     <a:stretch>
                       <a:fillRect/>
                     </a:stretch>
@@ -1278,7 +1441,6 @@
         </w:rPr>
         <w:t xml:space="preserve">ith </w:t>
       </w:r>
-      <w:proofErr w:type="spellStart"/>
       <w:r>
         <w:rPr>
           <w:rFonts w:ascii="Times New Roman" w:hAnsi="Times New Roman" w:cs="Times New Roman"/>
@@ -1287,7 +1449,6 @@
         </w:rPr>
         <w:t>Lagrangian</w:t>
       </w:r>
-      <w:proofErr w:type="spellEnd"/>
       <w:r>
         <w:rPr>
           <w:rFonts w:ascii="Times New Roman" w:hAnsi="Times New Roman" w:cs="Times New Roman" w:hint="eastAsia"/>
@@ -1341,7 +1502,7 @@
                     <pic:cNvPicPr/>
                   </pic:nvPicPr>
                   <pic:blipFill>
-                    <a:blip r:embed="rId21"/>
+                    <a:blip r:embed="rId23"/>
                     <a:stretch>
                       <a:fillRect/>
                     </a:stretch>
@@ -1431,7 +1592,7 @@
                     <pic:cNvPicPr/>
                   </pic:nvPicPr>
                   <pic:blipFill>
-                    <a:blip r:embed="rId22"/>
+                    <a:blip r:embed="rId24"/>
                     <a:stretch>
                       <a:fillRect/>
                     </a:stretch>
@@ -1464,30 +1625,27 @@
     <w:p>
       <w:pPr>
         <w:rPr>
+          <w:rFonts w:ascii="Times New Roman" w:hAnsi="Times New Roman" w:cs="Times New Roman"/>
+          <w:sz w:val="28"/>
+          <w:szCs w:val="28"/>
+        </w:rPr>
+      </w:pPr>
+      <w:r>
+        <w:rPr>
+          <w:rFonts w:ascii="Times New Roman" w:hAnsi="Times New Roman" w:cs="Times New Roman"/>
+          <w:sz w:val="28"/>
+          <w:szCs w:val="28"/>
+        </w:rPr>
+        <w:t>K</w:t>
+      </w:r>
+      <w:r>
+        <w:rPr>
           <w:rFonts w:ascii="Times New Roman" w:hAnsi="Times New Roman" w:cs="Times New Roman" w:hint="eastAsia"/>
           <w:sz w:val="28"/>
           <w:szCs w:val="28"/>
         </w:rPr>
-      </w:pPr>
-      <w:proofErr w:type="spellStart"/>
-      <w:r>
-        <w:rPr>
-          <w:rFonts w:ascii="Times New Roman" w:hAnsi="Times New Roman" w:cs="Times New Roman"/>
-          <w:sz w:val="28"/>
-          <w:szCs w:val="28"/>
-        </w:rPr>
-        <w:lastRenderedPageBreak/>
-        <w:t>K</w:t>
-      </w:r>
-      <w:r>
-        <w:rPr>
-          <w:rFonts w:ascii="Times New Roman" w:hAnsi="Times New Roman" w:cs="Times New Roman" w:hint="eastAsia"/>
-          <w:sz w:val="28"/>
-          <w:szCs w:val="28"/>
-        </w:rPr>
         <w:t>fold</w:t>
       </w:r>
-      <w:proofErr w:type="spellEnd"/>
       <w:r>
         <w:rPr>
           <w:rFonts w:ascii="Times New Roman" w:hAnsi="Times New Roman" w:cs="Times New Roman" w:hint="eastAsia"/>
@@ -1524,7 +1682,7 @@
                     <pic:cNvPicPr/>
                   </pic:nvPicPr>
                   <pic:blipFill>
-                    <a:blip r:embed="rId23"/>
+                    <a:blip r:embed="rId25"/>
                     <a:stretch>
                       <a:fillRect/>
                     </a:stretch>

--- a/output summary.docx
+++ b/output summary.docx
@@ -1431,6 +1431,30 @@
           <w:sz w:val="28"/>
           <w:szCs w:val="28"/>
         </w:rPr>
+        <w:t>T</w:t>
+      </w:r>
+      <w:r>
+        <w:rPr>
+          <w:rFonts w:ascii="Times New Roman" w:hAnsi="Times New Roman" w:cs="Times New Roman" w:hint="eastAsia"/>
+          <w:sz w:val="28"/>
+          <w:szCs w:val="28"/>
+        </w:rPr>
+        <w:t>ry2</w:t>
+      </w:r>
+      <w:r>
+        <w:rPr>
+          <w:rFonts w:ascii="Times New Roman" w:hAnsi="Times New Roman" w:cs="Times New Roman" w:hint="eastAsia"/>
+          <w:sz w:val="28"/>
+          <w:szCs w:val="28"/>
+        </w:rPr>
+        <w:t>：</w:t>
+      </w:r>
+      <w:r>
+        <w:rPr>
+          <w:rFonts w:ascii="Times New Roman" w:hAnsi="Times New Roman" w:cs="Times New Roman"/>
+          <w:sz w:val="28"/>
+          <w:szCs w:val="28"/>
+        </w:rPr>
         <w:t>W</w:t>
       </w:r>
       <w:r>
@@ -1612,15 +1636,6 @@
           </wp:inline>
         </w:drawing>
       </w:r>
-    </w:p>
-    <w:p>
-      <w:pPr>
-        <w:rPr>
-          <w:rFonts w:ascii="Times New Roman" w:hAnsi="Times New Roman" w:cs="Times New Roman"/>
-          <w:sz w:val="28"/>
-          <w:szCs w:val="28"/>
-        </w:rPr>
-      </w:pPr>
     </w:p>
     <w:p>
       <w:pPr>
